--- a/doc/尊重。友善。包容_程式規格書.docx
+++ b/doc/尊重。友善。包容_程式規格書.docx
@@ -565,7 +565,6 @@
         </w:numPr>
         <w:ind w:leftChars="0"/>
         <w:rPr>
-          <w:rFonts w:hint="eastAsia"/>
           <w:b/>
           <w:szCs w:val="32"/>
         </w:rPr>
@@ -969,7 +968,6 @@
         <w:pStyle w:val="a3"/>
         <w:ind w:leftChars="0" w:left="840"/>
         <w:rPr>
-          <w:rFonts w:hint="eastAsia"/>
           <w:szCs w:val="32"/>
         </w:rPr>
       </w:pPr>
@@ -1467,7 +1465,7 @@
           <w:b/>
           <w:szCs w:val="32"/>
         </w:rPr>
-        <w:t>使用者介面</w:t>
+        <w:t>登入系統</w:t>
       </w:r>
     </w:p>
     <w:p>
@@ -1507,39 +1505,39 @@
           <w:rFonts w:hint="eastAsia"/>
           <w:szCs w:val="32"/>
         </w:rPr>
-        <w:t>功能：讓使用者輕鬆操作且簡單清晰的操作面板</w:t>
-      </w:r>
-    </w:p>
-    <w:p>
-      <w:pPr>
-        <w:pStyle w:val="a3"/>
-        <w:ind w:leftChars="0" w:left="840"/>
-        <w:rPr>
-          <w:szCs w:val="32"/>
-        </w:rPr>
-      </w:pPr>
-      <w:r>
-        <w:rPr>
-          <w:rFonts w:hint="eastAsia"/>
-          <w:szCs w:val="32"/>
-        </w:rPr>
-        <w:t>輸入：文字指令</w:t>
-      </w:r>
-    </w:p>
-    <w:p>
-      <w:pPr>
-        <w:pStyle w:val="a3"/>
-        <w:ind w:leftChars="0" w:left="840"/>
-        <w:rPr>
-          <w:szCs w:val="32"/>
-        </w:rPr>
-      </w:pPr>
-      <w:r>
-        <w:rPr>
-          <w:rFonts w:hint="eastAsia"/>
-          <w:szCs w:val="32"/>
-        </w:rPr>
-        <w:t>輸出：顯示功能選項、搜尋功能介面、排行功能介面</w:t>
+        <w:t>功能：做出登入帳號系統，訪客能使用的功能有限</w:t>
+      </w:r>
+    </w:p>
+    <w:p>
+      <w:pPr>
+        <w:pStyle w:val="a3"/>
+        <w:ind w:leftChars="0" w:left="840"/>
+        <w:rPr>
+          <w:szCs w:val="32"/>
+        </w:rPr>
+      </w:pPr>
+      <w:r>
+        <w:rPr>
+          <w:rFonts w:hint="eastAsia"/>
+          <w:szCs w:val="32"/>
+        </w:rPr>
+        <w:t>輸入：帳號及密碼</w:t>
+      </w:r>
+    </w:p>
+    <w:p>
+      <w:pPr>
+        <w:pStyle w:val="a3"/>
+        <w:ind w:leftChars="0" w:left="840"/>
+        <w:rPr>
+          <w:szCs w:val="32"/>
+        </w:rPr>
+      </w:pPr>
+      <w:r>
+        <w:rPr>
+          <w:rFonts w:hint="eastAsia"/>
+          <w:szCs w:val="32"/>
+        </w:rPr>
+        <w:t>輸出：登入成功或失敗的訊息、會員專屬功能、</w:t>
       </w:r>
     </w:p>
     <w:p>
@@ -1614,23 +1612,23 @@
           <w:rFonts w:hint="eastAsia"/>
           <w:szCs w:val="32"/>
         </w:rPr>
-        <w:t>測試功能：檢測是否輸入有效指令。</w:t>
-      </w:r>
-    </w:p>
-    <w:p>
-      <w:pPr>
-        <w:pStyle w:val="a3"/>
-        <w:ind w:leftChars="0" w:left="840"/>
-        <w:rPr>
-          <w:szCs w:val="32"/>
-        </w:rPr>
-      </w:pPr>
-      <w:r>
-        <w:rPr>
-          <w:rFonts w:hint="eastAsia"/>
-          <w:szCs w:val="32"/>
-        </w:rPr>
-        <w:t>系統初始狀態：詢問使用者要使用哪項功能「搜尋」「排行榜」。</w:t>
+        <w:t>測試功能：檢測是否登入成功。</w:t>
+      </w:r>
+    </w:p>
+    <w:p>
+      <w:pPr>
+        <w:pStyle w:val="a3"/>
+        <w:ind w:leftChars="0" w:left="840"/>
+        <w:rPr>
+          <w:szCs w:val="32"/>
+        </w:rPr>
+      </w:pPr>
+      <w:r>
+        <w:rPr>
+          <w:rFonts w:hint="eastAsia"/>
+          <w:szCs w:val="32"/>
+        </w:rPr>
+        <w:t>系統初始狀態：執行程式。</w:t>
       </w:r>
     </w:p>
     <w:p>
@@ -1651,82 +1649,75 @@
       <w:proofErr w:type="gramStart"/>
       <w:r>
         <w:rPr>
+          <w:rFonts w:hint="eastAsia"/>
+          <w:szCs w:val="32"/>
+        </w:rPr>
+        <w:t>正確帳密</w:t>
+      </w:r>
+      <w:proofErr w:type="gramEnd"/>
+      <w:r>
+        <w:rPr>
+          <w:rFonts w:hint="eastAsia"/>
+          <w:szCs w:val="32"/>
+        </w:rPr>
+        <w:t>。</w:t>
+      </w:r>
+    </w:p>
+    <w:p>
+      <w:pPr>
+        <w:pStyle w:val="a3"/>
+        <w:ind w:leftChars="0" w:left="840"/>
+        <w:rPr>
+          <w:szCs w:val="32"/>
+        </w:rPr>
+      </w:pPr>
+      <w:r>
+        <w:rPr>
+          <w:rFonts w:hint="eastAsia"/>
+          <w:szCs w:val="32"/>
+        </w:rPr>
+        <w:t>預期結果：</w:t>
+      </w:r>
+      <w:r>
+        <w:rPr>
+          <w:rFonts w:hint="eastAsia"/>
+          <w:szCs w:val="32"/>
+        </w:rPr>
+        <w:t xml:space="preserve">(1) </w:t>
+      </w:r>
+      <w:r>
+        <w:rPr>
+          <w:rFonts w:hint="eastAsia"/>
+          <w:szCs w:val="32"/>
+        </w:rPr>
+        <w:t>螢幕顯示</w:t>
+      </w:r>
+      <w:r>
+        <w:rPr>
+          <w:rFonts w:hint="eastAsia"/>
+          <w:szCs w:val="32"/>
+        </w:rPr>
+        <w:t xml:space="preserve"> </w:t>
+      </w:r>
+      <w:r>
+        <w:rPr>
+          <w:szCs w:val="32"/>
+        </w:rPr>
+        <w:t>“</w:t>
+      </w:r>
+      <w:r>
+        <w:rPr>
+          <w:rFonts w:hint="eastAsia"/>
+          <w:szCs w:val="32"/>
+        </w:rPr>
+        <w:t>登入成功</w:t>
+      </w:r>
+      <w:r>
+        <w:rPr>
           <w:szCs w:val="32"/>
         </w:rPr>
         <w:t>”</w:t>
       </w:r>
-      <w:proofErr w:type="gramEnd"/>
-      <w:r>
-        <w:rPr>
-          <w:rFonts w:hint="eastAsia"/>
-          <w:szCs w:val="32"/>
-        </w:rPr>
-        <w:t>123456789</w:t>
-      </w:r>
-      <w:proofErr w:type="gramStart"/>
-      <w:r>
-        <w:rPr>
-          <w:szCs w:val="32"/>
-        </w:rPr>
-        <w:t>”</w:t>
-      </w:r>
-      <w:proofErr w:type="gramEnd"/>
-    </w:p>
-    <w:p>
-      <w:pPr>
-        <w:pStyle w:val="a3"/>
-        <w:ind w:leftChars="0" w:left="840"/>
-        <w:rPr>
-          <w:szCs w:val="32"/>
-        </w:rPr>
-      </w:pPr>
-      <w:r>
-        <w:rPr>
-          <w:rFonts w:hint="eastAsia"/>
-          <w:szCs w:val="32"/>
-        </w:rPr>
-        <w:t>預期結果：</w:t>
-      </w:r>
-      <w:r>
-        <w:rPr>
-          <w:rFonts w:hint="eastAsia"/>
-          <w:szCs w:val="32"/>
-        </w:rPr>
-        <w:t xml:space="preserve">(1) </w:t>
-      </w:r>
-      <w:r>
-        <w:rPr>
-          <w:rFonts w:hint="eastAsia"/>
-          <w:szCs w:val="32"/>
-        </w:rPr>
-        <w:t>螢幕顯示</w:t>
-      </w:r>
-      <w:r>
-        <w:rPr>
-          <w:rFonts w:hint="eastAsia"/>
-          <w:szCs w:val="32"/>
-        </w:rPr>
-        <w:t xml:space="preserve"> </w:t>
-      </w:r>
-      <w:r>
-        <w:rPr>
-          <w:szCs w:val="32"/>
-        </w:rPr>
-        <w:t>“</w:t>
-      </w:r>
-      <w:r>
-        <w:rPr>
-          <w:rFonts w:hint="eastAsia"/>
-          <w:szCs w:val="32"/>
-        </w:rPr>
-        <w:t>此為無效指令</w:t>
-      </w:r>
-      <w:r>
-        <w:rPr>
-          <w:szCs w:val="32"/>
-        </w:rPr>
-        <w:t>”</w:t>
-      </w:r>
       <w:r>
         <w:rPr>
           <w:rFonts w:hint="eastAsia"/>
@@ -1774,7 +1765,7 @@
           <w:rFonts w:hint="eastAsia"/>
           <w:szCs w:val="32"/>
         </w:rPr>
-        <w:t>返回輸入指令前的狀態。</w:t>
+        <w:t>螢幕顯示目前能使用的功能：搜尋功能、排行榜。</w:t>
       </w:r>
       <w:bookmarkStart w:id="0" w:name="_GoBack"/>
       <w:bookmarkEnd w:id="0"/>
